--- a/file/NCCU-121-小學課文回憶.docx
+++ b/file/NCCU-121-小學課文回憶.docx
@@ -632,7 +632,19 @@
         <w:rPr>
           <w:rFonts w:hint="eastAsia"/>
         </w:rPr>
-        <w:t>海峽的水靜靜的流，上弦月啊月如鈎。</w:t>
+        <w:t>海峽的水靜靜的流，上弦月啊月如</w:t>
+      </w:r>
+      <w:r>
+        <w:rPr>
+          <w:rFonts w:hint="eastAsia"/>
+        </w:rPr>
+        <w:t>勾</w:t>
+      </w:r>
+      <w:r>
+        <w:rPr>
+          <w:rFonts w:hint="eastAsia"/>
+        </w:rPr>
+        <w:t>。</w:t>
       </w:r>
     </w:p>
     <w:p>
@@ -685,31 +697,61 @@
         <w:rPr>
           <w:rFonts w:hint="eastAsia"/>
         </w:rPr>
-        <w:t>，上弦月啊月如鉤</w:t>
-      </w:r>
-      <w:r>
-        <w:rPr>
-          <w:rFonts w:hint="eastAsia"/>
-        </w:rPr>
-        <w:t xml:space="preserve"> </w:t>
-      </w:r>
-      <w:r>
-        <w:rPr>
-          <w:rFonts w:hint="eastAsia"/>
-        </w:rPr>
-        <w:t>，鉤起了恨</w:t>
-      </w:r>
-      <w:r>
-        <w:rPr>
-          <w:rFonts w:hint="eastAsia"/>
-        </w:rPr>
-        <w:t xml:space="preserve"> </w:t>
-      </w:r>
-      <w:r>
-        <w:rPr>
-          <w:rFonts w:hint="eastAsia"/>
-        </w:rPr>
-        <w:t>，鉤起了仇</w:t>
+        <w:t>，上弦月啊月如</w:t>
+      </w:r>
+      <w:r>
+        <w:rPr>
+          <w:rFonts w:hint="eastAsia"/>
+        </w:rPr>
+        <w:t>勾</w:t>
+      </w:r>
+      <w:r>
+        <w:rPr>
+          <w:rFonts w:hint="eastAsia"/>
+        </w:rPr>
+        <w:t xml:space="preserve"> </w:t>
+      </w:r>
+      <w:r>
+        <w:rPr>
+          <w:rFonts w:hint="eastAsia"/>
+        </w:rPr>
+        <w:t>，</w:t>
+      </w:r>
+      <w:r>
+        <w:rPr>
+          <w:rFonts w:hint="eastAsia"/>
+        </w:rPr>
+        <w:t>勾</w:t>
+      </w:r>
+      <w:r>
+        <w:rPr>
+          <w:rFonts w:hint="eastAsia"/>
+        </w:rPr>
+        <w:t>起了恨</w:t>
+      </w:r>
+      <w:r>
+        <w:rPr>
+          <w:rFonts w:hint="eastAsia"/>
+        </w:rPr>
+        <w:t xml:space="preserve"> </w:t>
+      </w:r>
+      <w:r>
+        <w:rPr>
+          <w:rFonts w:hint="eastAsia"/>
+        </w:rPr>
+        <w:t>，</w:t>
+      </w:r>
+      <w:r>
+        <w:rPr>
+          <w:rFonts w:hint="eastAsia"/>
+        </w:rPr>
+        <w:t>勾</w:t>
+      </w:r>
+      <w:r>
+        <w:rPr>
+          <w:rFonts w:hint="eastAsia"/>
+        </w:rPr>
+        <w:t>起了仇</w:t>
       </w:r>
       <w:r>
         <w:rPr>
@@ -802,7 +844,13 @@
         <w:rPr>
           <w:rFonts w:hint="eastAsia"/>
         </w:rPr>
-        <w:t>，上弦月啊月如鉤</w:t>
+        <w:t>，上弦月啊月如</w:t>
+      </w:r>
+      <w:r>
+        <w:rPr>
+          <w:rFonts w:hint="eastAsia"/>
+        </w:rPr>
+        <w:t>勾</w:t>
       </w:r>
       <w:r>
         <w:rPr>
@@ -2009,13 +2057,7 @@
         </w:drawing>
       </w:r>
     </w:p>
-    <w:p>
-      <w:pPr>
-        <w:rPr>
-          <w:rFonts w:hint="eastAsia"/>
-        </w:rPr>
-      </w:pPr>
-    </w:p>
+    <w:p/>
     <w:sectPr>
       <w:pgSz w:w="12240" w:h="15840"/>
       <w:pgMar w:top="720" w:right="720" w:bottom="720" w:left="720" w:header="720" w:footer="720" w:gutter="0"/>

--- a/file/NCCU-121-小學課文回憶.docx
+++ b/file/NCCU-121-小學課文回憶.docx
@@ -586,7 +586,14 @@
         <w:rPr>
           <w:rFonts w:hint="eastAsia"/>
         </w:rPr>
-        <w:t>，公路像銀色的絲帶</w:t>
+        <w:t>，</w:t>
+      </w:r>
+      <w:r>
+        <w:rPr>
+          <w:rFonts w:hint="eastAsia"/>
+        </w:rPr>
+        <w:lastRenderedPageBreak/>
+        <w:t>公路像銀色的絲帶</w:t>
       </w:r>
       <w:r>
         <w:rPr>
@@ -622,23 +629,645 @@
         <w:rPr>
           <w:rFonts w:hint="eastAsia"/>
         </w:rPr>
+        <w:t>《海峽上的月亮》</w:t>
+      </w:r>
+    </w:p>
+    <w:p/>
+    <w:p>
+      <w:r>
+        <w:rPr>
+          <w:rFonts w:hint="eastAsia"/>
+        </w:rPr>
+        <w:t>海峽的水靜靜的流，上弦月啊月如</w:t>
+      </w:r>
+      <w:r>
+        <w:rPr>
+          <w:rFonts w:hint="eastAsia"/>
+        </w:rPr>
+        <w:t>勾</w:t>
+      </w:r>
+      <w:r>
+        <w:rPr>
+          <w:rFonts w:hint="eastAsia"/>
+        </w:rPr>
+        <w:t>。</w:t>
+      </w:r>
+    </w:p>
+    <w:p>
+      <w:r>
+        <w:rPr>
+          <w:rFonts w:hint="eastAsia"/>
+        </w:rPr>
+        <w:t>一半是喜，一半是憂，終於等到了殺敵的時候。</w:t>
+      </w:r>
+    </w:p>
+    <w:p>
+      <w:r>
+        <w:rPr>
+          <w:rFonts w:hint="eastAsia"/>
+        </w:rPr>
+        <w:t>只是月明如晝，叫我怎麼動手</w:t>
+      </w:r>
+    </w:p>
+    <w:p>
+      <w:r>
+        <w:rPr>
+          <w:rFonts w:hint="eastAsia"/>
+        </w:rPr>
+        <w:t>月亮啊！月亮！明朝你要躲在烏雲後，拂曉登陸敵人的灘頭。</w:t>
+      </w:r>
+    </w:p>
+    <w:p>
+      <w:r>
+        <w:rPr>
+          <w:rFonts w:hint="eastAsia"/>
+        </w:rPr>
+        <w:t>（張春雄老師提供）</w:t>
+      </w:r>
+    </w:p>
+    <w:p/>
+    <w:p>
+      <w:r>
+        <w:rPr>
+          <w:rFonts w:hint="eastAsia"/>
+        </w:rPr>
+        <w:t>海峽的水靜靜的流</w:t>
+      </w:r>
+      <w:r>
+        <w:rPr>
+          <w:rFonts w:hint="eastAsia"/>
+        </w:rPr>
+        <w:t xml:space="preserve"> </w:t>
+      </w:r>
+      <w:r>
+        <w:rPr>
+          <w:rFonts w:hint="eastAsia"/>
+        </w:rPr>
+        <w:t>，上弦月啊月如</w:t>
+      </w:r>
+      <w:r>
+        <w:rPr>
+          <w:rFonts w:hint="eastAsia"/>
+        </w:rPr>
+        <w:t>勾</w:t>
+      </w:r>
+      <w:r>
+        <w:rPr>
+          <w:rFonts w:hint="eastAsia"/>
+        </w:rPr>
+        <w:t xml:space="preserve"> </w:t>
+      </w:r>
+      <w:r>
+        <w:rPr>
+          <w:rFonts w:hint="eastAsia"/>
+        </w:rPr>
+        <w:t>，</w:t>
+      </w:r>
+      <w:r>
+        <w:rPr>
+          <w:rFonts w:hint="eastAsia"/>
+        </w:rPr>
+        <w:t>勾</w:t>
+      </w:r>
+      <w:r>
+        <w:rPr>
+          <w:rFonts w:hint="eastAsia"/>
+        </w:rPr>
+        <w:t>起了恨</w:t>
+      </w:r>
+      <w:r>
+        <w:rPr>
+          <w:rFonts w:hint="eastAsia"/>
+        </w:rPr>
+        <w:t xml:space="preserve"> </w:t>
+      </w:r>
+      <w:r>
+        <w:rPr>
+          <w:rFonts w:hint="eastAsia"/>
+        </w:rPr>
+        <w:t>，</w:t>
+      </w:r>
+      <w:r>
+        <w:rPr>
+          <w:rFonts w:hint="eastAsia"/>
+        </w:rPr>
+        <w:t>勾</w:t>
+      </w:r>
+      <w:r>
+        <w:rPr>
+          <w:rFonts w:hint="eastAsia"/>
+        </w:rPr>
+        <w:t>起了仇</w:t>
+      </w:r>
+      <w:r>
+        <w:rPr>
+          <w:rFonts w:hint="eastAsia"/>
+        </w:rPr>
+        <w:t xml:space="preserve"> </w:t>
+      </w:r>
+      <w:r>
+        <w:rPr>
+          <w:rFonts w:hint="eastAsia"/>
+        </w:rPr>
+        <w:t>，大好河山被污腥了這麼久</w:t>
+      </w:r>
+      <w:r>
+        <w:rPr>
+          <w:rFonts w:hint="eastAsia"/>
+        </w:rPr>
+        <w:t xml:space="preserve"> </w:t>
+      </w:r>
+      <w:r>
+        <w:rPr>
+          <w:rFonts w:hint="eastAsia"/>
+        </w:rPr>
+        <w:t>，人人餓得黃又瘦</w:t>
+      </w:r>
+      <w:r>
+        <w:rPr>
+          <w:rFonts w:hint="eastAsia"/>
+        </w:rPr>
+        <w:t xml:space="preserve"> </w:t>
+      </w:r>
+      <w:r>
+        <w:rPr>
+          <w:rFonts w:hint="eastAsia"/>
+        </w:rPr>
+        <w:t>，月亮啊月亮</w:t>
+      </w:r>
+      <w:r>
+        <w:rPr>
+          <w:rFonts w:hint="eastAsia"/>
+        </w:rPr>
+        <w:t xml:space="preserve"> </w:t>
+      </w:r>
+      <w:r>
+        <w:rPr>
+          <w:rFonts w:hint="eastAsia"/>
+        </w:rPr>
+        <w:t>，請妳捎個信到的敵後</w:t>
+      </w:r>
+      <w:r>
+        <w:rPr>
+          <w:rFonts w:hint="eastAsia"/>
+        </w:rPr>
+        <w:t xml:space="preserve"> </w:t>
+      </w:r>
+      <w:r>
+        <w:rPr>
+          <w:rFonts w:hint="eastAsia"/>
+        </w:rPr>
+        <w:t>，我們就來把他們援救</w:t>
+      </w:r>
+      <w:r>
+        <w:rPr>
+          <w:rFonts w:hint="eastAsia"/>
+        </w:rPr>
+        <w:t xml:space="preserve"> </w:t>
+      </w:r>
+      <w:r>
+        <w:rPr>
+          <w:rFonts w:hint="eastAsia"/>
+        </w:rPr>
+        <w:t>。</w:t>
+      </w:r>
+    </w:p>
+    <w:p/>
+    <w:p>
+      <w:r>
+        <w:rPr>
+          <w:rFonts w:hint="eastAsia"/>
+        </w:rPr>
+        <w:t>海峽的水靜靜的流</w:t>
+      </w:r>
+      <w:r>
+        <w:rPr>
+          <w:rFonts w:hint="eastAsia"/>
+        </w:rPr>
+        <w:t xml:space="preserve"> </w:t>
+      </w:r>
+      <w:r>
+        <w:rPr>
+          <w:rFonts w:hint="eastAsia"/>
+        </w:rPr>
+        <w:t>，上弦月啊月如</w:t>
+      </w:r>
+      <w:r>
+        <w:rPr>
+          <w:rFonts w:hint="eastAsia"/>
+        </w:rPr>
+        <w:t>勾</w:t>
+      </w:r>
+      <w:r>
+        <w:rPr>
+          <w:rFonts w:hint="eastAsia"/>
+        </w:rPr>
+        <w:t xml:space="preserve"> </w:t>
+      </w:r>
+      <w:r>
+        <w:rPr>
+          <w:rFonts w:hint="eastAsia"/>
+        </w:rPr>
+        <w:t>，照著戰地</w:t>
+      </w:r>
+      <w:r>
+        <w:rPr>
+          <w:rFonts w:hint="eastAsia"/>
+        </w:rPr>
+        <w:t xml:space="preserve"> </w:t>
+      </w:r>
+      <w:r>
+        <w:rPr>
+          <w:rFonts w:hint="eastAsia"/>
+        </w:rPr>
+        <w:t>，照著戰舟</w:t>
+      </w:r>
+      <w:r>
+        <w:rPr>
+          <w:rFonts w:hint="eastAsia"/>
+        </w:rPr>
+        <w:t xml:space="preserve"> </w:t>
+      </w:r>
+      <w:r>
+        <w:rPr>
+          <w:rFonts w:hint="eastAsia"/>
+        </w:rPr>
+        <w:t>，瞧我們準備得多麼齊湊</w:t>
+      </w:r>
+      <w:r>
+        <w:rPr>
+          <w:rFonts w:hint="eastAsia"/>
+        </w:rPr>
+        <w:t xml:space="preserve"> </w:t>
+      </w:r>
+      <w:r>
+        <w:rPr>
+          <w:rFonts w:hint="eastAsia"/>
+        </w:rPr>
+        <w:t>，槍炮擦得雪亮</w:t>
+      </w:r>
+      <w:r>
+        <w:rPr>
+          <w:rFonts w:hint="eastAsia"/>
+        </w:rPr>
+        <w:t xml:space="preserve"> </w:t>
+      </w:r>
+      <w:r>
+        <w:rPr>
+          <w:rFonts w:hint="eastAsia"/>
+        </w:rPr>
+        <w:t>，彈藥帶得足</w:t>
+      </w:r>
+    </w:p>
+    <w:p>
+      <w:r>
+        <w:rPr>
+          <w:rFonts w:hint="eastAsia"/>
+        </w:rPr>
+        <w:t>夠</w:t>
+      </w:r>
+      <w:r>
+        <w:rPr>
+          <w:rFonts w:hint="eastAsia"/>
+        </w:rPr>
+        <w:t xml:space="preserve"> </w:t>
+      </w:r>
+      <w:r>
+        <w:rPr>
+          <w:rFonts w:hint="eastAsia"/>
+        </w:rPr>
+        <w:t>，月亮啊月亮</w:t>
+      </w:r>
+      <w:r>
+        <w:rPr>
+          <w:rFonts w:hint="eastAsia"/>
+        </w:rPr>
+        <w:t xml:space="preserve"> </w:t>
+      </w:r>
+      <w:r>
+        <w:rPr>
+          <w:rFonts w:hint="eastAsia"/>
+        </w:rPr>
+        <w:t>，請妳看這場戰鬥</w:t>
+      </w:r>
+      <w:r>
+        <w:rPr>
+          <w:rFonts w:hint="eastAsia"/>
+        </w:rPr>
+        <w:t xml:space="preserve"> </w:t>
+      </w:r>
+      <w:r>
+        <w:rPr>
+          <w:rFonts w:hint="eastAsia"/>
+        </w:rPr>
+        <w:t>，把匪徒消滅</w:t>
+      </w:r>
+      <w:r>
+        <w:rPr>
+          <w:rFonts w:hint="eastAsia"/>
+        </w:rPr>
+        <w:t xml:space="preserve"> </w:t>
+      </w:r>
+      <w:r>
+        <w:rPr>
+          <w:rFonts w:hint="eastAsia"/>
+        </w:rPr>
+        <w:t>，把河山復舊</w:t>
+      </w:r>
+      <w:r>
+        <w:rPr>
+          <w:rFonts w:hint="eastAsia"/>
+        </w:rPr>
+        <w:t xml:space="preserve"> </w:t>
+      </w:r>
+      <w:r>
+        <w:rPr>
+          <w:rFonts w:hint="eastAsia"/>
+        </w:rPr>
+        <w:t>。</w:t>
+      </w:r>
+    </w:p>
+    <w:p>
+      <w:r>
+        <w:rPr>
+          <w:rFonts w:hint="eastAsia"/>
+        </w:rPr>
+        <w:t>（上述由林孫源補敍。）</w:t>
+      </w:r>
+    </w:p>
+    <w:p/>
+    <w:p>
+      <w:pPr>
+        <w:pStyle w:val="2"/>
+      </w:pPr>
+      <w:r>
+        <w:rPr>
+          <w:rFonts w:hint="eastAsia"/>
+        </w:rPr>
         <w:lastRenderedPageBreak/>
-        <w:t>《海峽上的月亮》</w:t>
+        <w:t>《憶》</w:t>
+      </w:r>
+    </w:p>
+    <w:p>
+      <w:r>
+        <w:rPr>
+          <w:rFonts w:hint="eastAsia"/>
+        </w:rPr>
+        <w:t>憶當年大陸上說也自由</w:t>
+      </w:r>
+      <w:r>
+        <w:rPr>
+          <w:rFonts w:hint="eastAsia"/>
+        </w:rPr>
+        <w:t xml:space="preserve"> </w:t>
+      </w:r>
+      <w:r>
+        <w:rPr>
+          <w:rFonts w:hint="eastAsia"/>
+        </w:rPr>
+        <w:t>，笑也自由</w:t>
+      </w:r>
+      <w:r>
+        <w:rPr>
+          <w:rFonts w:hint="eastAsia"/>
+        </w:rPr>
+        <w:t xml:space="preserve"> </w:t>
+      </w:r>
+      <w:r>
+        <w:rPr>
+          <w:rFonts w:hint="eastAsia"/>
+        </w:rPr>
+        <w:t>，田中有桑麻稻麥</w:t>
+      </w:r>
+      <w:r>
+        <w:rPr>
+          <w:rFonts w:hint="eastAsia"/>
+        </w:rPr>
+        <w:t xml:space="preserve"> </w:t>
+      </w:r>
+      <w:r>
+        <w:rPr>
+          <w:rFonts w:hint="eastAsia"/>
+        </w:rPr>
+        <w:t>，園裡有瓜果蔬韭</w:t>
+      </w:r>
+      <w:r>
+        <w:rPr>
+          <w:rFonts w:hint="eastAsia"/>
+        </w:rPr>
+        <w:t xml:space="preserve"> </w:t>
+      </w:r>
+      <w:r>
+        <w:rPr>
+          <w:rFonts w:hint="eastAsia"/>
+        </w:rPr>
+        <w:t>，穿也有吃也有</w:t>
+      </w:r>
+      <w:r>
+        <w:rPr>
+          <w:rFonts w:hint="eastAsia"/>
+        </w:rPr>
+        <w:t xml:space="preserve"> </w:t>
+      </w:r>
+      <w:r>
+        <w:rPr>
+          <w:rFonts w:hint="eastAsia"/>
+        </w:rPr>
+        <w:t>。記得當月白風清的時候</w:t>
+      </w:r>
+      <w:r>
+        <w:rPr>
+          <w:rFonts w:hint="eastAsia"/>
+        </w:rPr>
+        <w:t xml:space="preserve"> </w:t>
+      </w:r>
+      <w:r>
+        <w:rPr>
+          <w:rFonts w:hint="eastAsia"/>
+        </w:rPr>
+        <w:t>，哥哥要弟弟學小狗</w:t>
+      </w:r>
+      <w:r>
+        <w:rPr>
+          <w:rFonts w:hint="eastAsia"/>
+        </w:rPr>
+        <w:t xml:space="preserve"> </w:t>
+      </w:r>
+      <w:r>
+        <w:rPr>
+          <w:rFonts w:hint="eastAsia"/>
+        </w:rPr>
+        <w:t>，弟弟要哥哥學黃牛</w:t>
+      </w:r>
+      <w:r>
+        <w:rPr>
+          <w:rFonts w:hint="eastAsia"/>
+        </w:rPr>
+        <w:t xml:space="preserve"> </w:t>
+      </w:r>
+      <w:r>
+        <w:rPr>
+          <w:rFonts w:hint="eastAsia"/>
+        </w:rPr>
+        <w:t>，叫叫跳跳</w:t>
+      </w:r>
+      <w:r>
+        <w:rPr>
+          <w:rFonts w:hint="eastAsia"/>
+        </w:rPr>
+        <w:t xml:space="preserve"> </w:t>
+      </w:r>
+      <w:r>
+        <w:rPr>
+          <w:rFonts w:hint="eastAsia"/>
+        </w:rPr>
+        <w:t>，多麼的快樂無憂</w:t>
+      </w:r>
+      <w:r>
+        <w:rPr>
+          <w:rFonts w:hint="eastAsia"/>
+        </w:rPr>
+        <w:t xml:space="preserve"> </w:t>
+      </w:r>
+      <w:r>
+        <w:rPr>
+          <w:rFonts w:hint="eastAsia"/>
+        </w:rPr>
+        <w:t>。到如今山河變色</w:t>
+      </w:r>
+      <w:r>
+        <w:rPr>
+          <w:rFonts w:hint="eastAsia"/>
+        </w:rPr>
+        <w:t xml:space="preserve"> </w:t>
+      </w:r>
+      <w:r>
+        <w:rPr>
+          <w:rFonts w:hint="eastAsia"/>
+        </w:rPr>
+        <w:t>，吃不飽穿不暖</w:t>
+      </w:r>
+      <w:r>
+        <w:rPr>
+          <w:rFonts w:hint="eastAsia"/>
+        </w:rPr>
+        <w:t xml:space="preserve"> </w:t>
+      </w:r>
+      <w:r>
+        <w:rPr>
+          <w:rFonts w:hint="eastAsia"/>
+        </w:rPr>
+        <w:t>，人人臉上掛著愁容</w:t>
+      </w:r>
+      <w:r>
+        <w:rPr>
+          <w:rFonts w:hint="eastAsia"/>
+        </w:rPr>
+        <w:t xml:space="preserve"> </w:t>
+      </w:r>
+      <w:r>
+        <w:rPr>
+          <w:rFonts w:hint="eastAsia"/>
+        </w:rPr>
+        <w:t>，父母無力顧孩子</w:t>
+      </w:r>
+      <w:r>
+        <w:rPr>
+          <w:rFonts w:hint="eastAsia"/>
+        </w:rPr>
+        <w:t xml:space="preserve"> </w:t>
+      </w:r>
+      <w:r>
+        <w:rPr>
+          <w:rFonts w:hint="eastAsia"/>
+        </w:rPr>
+        <w:t>，孩子個個都消瘦</w:t>
+      </w:r>
+      <w:r>
+        <w:rPr>
+          <w:rFonts w:hint="eastAsia"/>
+        </w:rPr>
+        <w:t xml:space="preserve"> </w:t>
+      </w:r>
+      <w:r>
+        <w:rPr>
+          <w:rFonts w:hint="eastAsia"/>
+        </w:rPr>
+        <w:t>。…………</w:t>
       </w:r>
     </w:p>
     <w:p/>
     <w:p>
-      <w:r>
-        <w:rPr>
-          <w:rFonts w:hint="eastAsia"/>
-        </w:rPr>
-        <w:t>海峽的水靜靜的流，上弦月啊月如</w:t>
-      </w:r>
-      <w:r>
-        <w:rPr>
-          <w:rFonts w:hint="eastAsia"/>
-        </w:rPr>
-        <w:t>勾</w:t>
+      <w:pPr>
+        <w:pStyle w:val="2"/>
+      </w:pPr>
+      <w:r>
+        <w:rPr>
+          <w:rFonts w:hint="eastAsia"/>
+        </w:rPr>
+        <w:t>《少年歌》</w:t>
+      </w:r>
+    </w:p>
+    <w:p>
+      <w:r>
+        <w:rPr>
+          <w:rFonts w:hint="eastAsia"/>
+        </w:rPr>
+        <w:t>我們是小羊</w:t>
+      </w:r>
+      <w:r>
+        <w:rPr>
+          <w:rFonts w:hint="eastAsia"/>
+        </w:rPr>
+        <w:t xml:space="preserve"> </w:t>
+      </w:r>
+      <w:r>
+        <w:rPr>
+          <w:rFonts w:hint="eastAsia"/>
+        </w:rPr>
+        <w:t>，跳躍過山坡和草場</w:t>
+      </w:r>
+      <w:r>
+        <w:rPr>
+          <w:rFonts w:hint="eastAsia"/>
+        </w:rPr>
+        <w:t xml:space="preserve"> </w:t>
+      </w:r>
+      <w:r>
+        <w:rPr>
+          <w:rFonts w:hint="eastAsia"/>
+        </w:rPr>
+        <w:t>。提起嗓子叫</w:t>
+      </w:r>
+      <w:r>
+        <w:rPr>
+          <w:rFonts w:hint="eastAsia"/>
+        </w:rPr>
+        <w:t xml:space="preserve"> </w:t>
+      </w:r>
+      <w:r>
+        <w:rPr>
+          <w:rFonts w:hint="eastAsia"/>
+        </w:rPr>
+        <w:t>，撒開腿子跑</w:t>
+      </w:r>
+      <w:r>
+        <w:rPr>
+          <w:rFonts w:hint="eastAsia"/>
+        </w:rPr>
+        <w:t xml:space="preserve"> </w:t>
+      </w:r>
+      <w:r>
+        <w:rPr>
+          <w:rFonts w:hint="eastAsia"/>
+        </w:rPr>
+        <w:t>，活活潑潑蹦蹦跳跳</w:t>
+      </w:r>
+      <w:r>
+        <w:rPr>
+          <w:rFonts w:hint="eastAsia"/>
+        </w:rPr>
+        <w:t xml:space="preserve"> </w:t>
       </w:r>
       <w:r>
         <w:rPr>
@@ -647,171 +1276,73 @@
         <w:t>。</w:t>
       </w:r>
     </w:p>
-    <w:p>
-      <w:r>
-        <w:rPr>
-          <w:rFonts w:hint="eastAsia"/>
-        </w:rPr>
-        <w:t>一半是喜，一半是憂，終於等到了殺敵的時候。</w:t>
-      </w:r>
-    </w:p>
-    <w:p>
-      <w:r>
-        <w:rPr>
-          <w:rFonts w:hint="eastAsia"/>
-        </w:rPr>
-        <w:t>只是月明如晝，叫我怎麼動手</w:t>
-      </w:r>
-    </w:p>
-    <w:p>
-      <w:r>
-        <w:rPr>
-          <w:rFonts w:hint="eastAsia"/>
-        </w:rPr>
-        <w:t>月亮啊！月亮！明朝你要躲在烏雲後，拂曉登陸敵人的灘頭。</w:t>
-      </w:r>
-    </w:p>
-    <w:p>
-      <w:r>
-        <w:rPr>
-          <w:rFonts w:hint="eastAsia"/>
-        </w:rPr>
-        <w:t>（張春雄老師提供）</w:t>
-      </w:r>
-    </w:p>
     <w:p/>
     <w:p>
       <w:r>
         <w:rPr>
           <w:rFonts w:hint="eastAsia"/>
         </w:rPr>
-        <w:t>海峽的水靜靜的流</w:t>
-      </w:r>
-      <w:r>
-        <w:rPr>
-          <w:rFonts w:hint="eastAsia"/>
-        </w:rPr>
-        <w:t xml:space="preserve"> </w:t>
-      </w:r>
-      <w:r>
-        <w:rPr>
-          <w:rFonts w:hint="eastAsia"/>
-        </w:rPr>
-        <w:t>，上弦月啊月如</w:t>
-      </w:r>
-      <w:r>
-        <w:rPr>
-          <w:rFonts w:hint="eastAsia"/>
-        </w:rPr>
-        <w:t>勾</w:t>
-      </w:r>
-      <w:r>
-        <w:rPr>
-          <w:rFonts w:hint="eastAsia"/>
-        </w:rPr>
-        <w:t xml:space="preserve"> </w:t>
-      </w:r>
-      <w:r>
-        <w:rPr>
-          <w:rFonts w:hint="eastAsia"/>
-        </w:rPr>
-        <w:t>，</w:t>
-      </w:r>
-      <w:r>
-        <w:rPr>
-          <w:rFonts w:hint="eastAsia"/>
-        </w:rPr>
-        <w:t>勾</w:t>
-      </w:r>
-      <w:r>
-        <w:rPr>
-          <w:rFonts w:hint="eastAsia"/>
-        </w:rPr>
-        <w:t>起了恨</w:t>
-      </w:r>
-      <w:r>
-        <w:rPr>
-          <w:rFonts w:hint="eastAsia"/>
-        </w:rPr>
-        <w:t xml:space="preserve"> </w:t>
-      </w:r>
-      <w:r>
-        <w:rPr>
-          <w:rFonts w:hint="eastAsia"/>
-        </w:rPr>
-        <w:t>，</w:t>
-      </w:r>
-      <w:r>
-        <w:rPr>
-          <w:rFonts w:hint="eastAsia"/>
-        </w:rPr>
-        <w:t>勾</w:t>
-      </w:r>
-      <w:r>
-        <w:rPr>
-          <w:rFonts w:hint="eastAsia"/>
-        </w:rPr>
-        <w:t>起了仇</w:t>
-      </w:r>
-      <w:r>
-        <w:rPr>
-          <w:rFonts w:hint="eastAsia"/>
-        </w:rPr>
-        <w:t xml:space="preserve"> </w:t>
-      </w:r>
-      <w:r>
-        <w:rPr>
-          <w:rFonts w:hint="eastAsia"/>
-        </w:rPr>
-        <w:t>，大好河山被污腥了這麼久</w:t>
-      </w:r>
-      <w:r>
-        <w:rPr>
-          <w:rFonts w:hint="eastAsia"/>
-        </w:rPr>
-        <w:t xml:space="preserve"> </w:t>
-      </w:r>
-      <w:r>
-        <w:rPr>
-          <w:rFonts w:hint="eastAsia"/>
-        </w:rPr>
-        <w:t>，人人餓得黃又瘦</w:t>
-      </w:r>
-      <w:r>
-        <w:rPr>
-          <w:rFonts w:hint="eastAsia"/>
-        </w:rPr>
-        <w:t xml:space="preserve"> </w:t>
-      </w:r>
-      <w:r>
-        <w:rPr>
-          <w:rFonts w:hint="eastAsia"/>
-        </w:rPr>
-        <w:t>，月亮啊月亮</w:t>
-      </w:r>
-      <w:r>
-        <w:rPr>
-          <w:rFonts w:hint="eastAsia"/>
-        </w:rPr>
-        <w:t xml:space="preserve"> </w:t>
-      </w:r>
-      <w:r>
-        <w:rPr>
-          <w:rFonts w:hint="eastAsia"/>
-        </w:rPr>
-        <w:t>，請妳捎個信到的敵後</w:t>
-      </w:r>
-      <w:r>
-        <w:rPr>
-          <w:rFonts w:hint="eastAsia"/>
-        </w:rPr>
-        <w:t xml:space="preserve"> </w:t>
-      </w:r>
-      <w:r>
-        <w:rPr>
-          <w:rFonts w:hint="eastAsia"/>
-        </w:rPr>
-        <w:t>，我們就來把他們援救</w:t>
+        <w:t>我們是山泉</w:t>
+      </w:r>
+      <w:r>
+        <w:rPr>
+          <w:rFonts w:hint="eastAsia"/>
+        </w:rPr>
+        <w:t xml:space="preserve"> </w:t>
+      </w:r>
+      <w:r>
+        <w:rPr>
+          <w:rFonts w:hint="eastAsia"/>
+        </w:rPr>
+        <w:t>，挾著輕快的歌聲，自白雲間流下平川</w:t>
+      </w:r>
+      <w:r>
+        <w:rPr>
+          <w:rFonts w:hint="eastAsia"/>
+        </w:rPr>
+        <w:t xml:space="preserve"> </w:t>
+      </w:r>
+      <w:r>
+        <w:rPr>
+          <w:rFonts w:hint="eastAsia"/>
+        </w:rPr>
+        <w:t>，銀色的珠沫</w:t>
+      </w:r>
+      <w:r>
+        <w:rPr>
+          <w:rFonts w:hint="eastAsia"/>
+        </w:rPr>
+        <w:t xml:space="preserve"> </w:t>
+      </w:r>
+      <w:r>
+        <w:rPr>
+          <w:rFonts w:hint="eastAsia"/>
+        </w:rPr>
+        <w:t>，跳盪在我們的心裡</w:t>
+      </w:r>
+      <w:r>
+        <w:rPr>
+          <w:rFonts w:hint="eastAsia"/>
+        </w:rPr>
+        <w:t xml:space="preserve"> </w:t>
+      </w:r>
+      <w:r>
+        <w:rPr>
+          <w:rFonts w:hint="eastAsia"/>
+        </w:rPr>
+        <w:t>，永遠是那麼愉悅</w:t>
+      </w:r>
+      <w:r>
+        <w:rPr>
+          <w:rFonts w:hint="eastAsia"/>
+        </w:rPr>
+        <w:t xml:space="preserve"> </w:t>
+      </w:r>
+      <w:r>
+        <w:rPr>
+          <w:rFonts w:hint="eastAsia"/>
+        </w:rPr>
+        <w:t>，永遠是那麽新鮮</w:t>
       </w:r>
       <w:r>
         <w:rPr>
@@ -832,141 +1363,55 @@
         <w:rPr>
           <w:rFonts w:hint="eastAsia"/>
         </w:rPr>
-        <w:t>海峽的水靜靜的流</w:t>
-      </w:r>
-      <w:r>
-        <w:rPr>
-          <w:rFonts w:hint="eastAsia"/>
-        </w:rPr>
-        <w:t xml:space="preserve"> </w:t>
-      </w:r>
-      <w:r>
-        <w:rPr>
-          <w:rFonts w:hint="eastAsia"/>
-        </w:rPr>
-        <w:t>，上弦月啊月如</w:t>
-      </w:r>
-      <w:r>
-        <w:rPr>
-          <w:rFonts w:hint="eastAsia"/>
-        </w:rPr>
-        <w:t>勾</w:t>
-      </w:r>
-      <w:r>
-        <w:rPr>
-          <w:rFonts w:hint="eastAsia"/>
-        </w:rPr>
-        <w:t xml:space="preserve"> </w:t>
-      </w:r>
-      <w:r>
-        <w:rPr>
-          <w:rFonts w:hint="eastAsia"/>
-        </w:rPr>
-        <w:t>，照著戰地</w:t>
-      </w:r>
-      <w:r>
-        <w:rPr>
-          <w:rFonts w:hint="eastAsia"/>
-        </w:rPr>
-        <w:t xml:space="preserve"> </w:t>
-      </w:r>
-      <w:r>
-        <w:rPr>
-          <w:rFonts w:hint="eastAsia"/>
-        </w:rPr>
-        <w:t>，照著戰舟</w:t>
-      </w:r>
-      <w:r>
-        <w:rPr>
-          <w:rFonts w:hint="eastAsia"/>
-        </w:rPr>
-        <w:t xml:space="preserve"> </w:t>
-      </w:r>
-      <w:r>
-        <w:rPr>
-          <w:rFonts w:hint="eastAsia"/>
-        </w:rPr>
-        <w:t>，瞧我們準備得多麼齊湊</w:t>
-      </w:r>
-      <w:r>
-        <w:rPr>
-          <w:rFonts w:hint="eastAsia"/>
-        </w:rPr>
-        <w:t xml:space="preserve"> </w:t>
-      </w:r>
-      <w:r>
-        <w:rPr>
-          <w:rFonts w:hint="eastAsia"/>
-        </w:rPr>
-        <w:t>，槍炮擦得雪亮</w:t>
-      </w:r>
-      <w:r>
-        <w:rPr>
-          <w:rFonts w:hint="eastAsia"/>
-        </w:rPr>
-        <w:t xml:space="preserve"> </w:t>
-      </w:r>
-      <w:r>
-        <w:rPr>
-          <w:rFonts w:hint="eastAsia"/>
-        </w:rPr>
-        <w:t>，彈藥帶得足</w:t>
-      </w:r>
-    </w:p>
-    <w:p>
-      <w:r>
-        <w:rPr>
-          <w:rFonts w:hint="eastAsia"/>
-        </w:rPr>
-        <w:t>夠</w:t>
-      </w:r>
-      <w:r>
-        <w:rPr>
-          <w:rFonts w:hint="eastAsia"/>
-        </w:rPr>
-        <w:t xml:space="preserve"> </w:t>
-      </w:r>
-      <w:r>
-        <w:rPr>
-          <w:rFonts w:hint="eastAsia"/>
-        </w:rPr>
-        <w:t>，月亮啊月亮</w:t>
-      </w:r>
-      <w:r>
-        <w:rPr>
-          <w:rFonts w:hint="eastAsia"/>
-        </w:rPr>
-        <w:t xml:space="preserve"> </w:t>
-      </w:r>
-      <w:r>
-        <w:rPr>
-          <w:rFonts w:hint="eastAsia"/>
-        </w:rPr>
-        <w:t>，請妳看這場戰鬥</w:t>
-      </w:r>
-      <w:r>
-        <w:rPr>
-          <w:rFonts w:hint="eastAsia"/>
-        </w:rPr>
-        <w:t xml:space="preserve"> </w:t>
-      </w:r>
-      <w:r>
-        <w:rPr>
-          <w:rFonts w:hint="eastAsia"/>
-        </w:rPr>
-        <w:t>，把匪徒消滅</w:t>
-      </w:r>
-      <w:r>
-        <w:rPr>
-          <w:rFonts w:hint="eastAsia"/>
-        </w:rPr>
-        <w:t xml:space="preserve"> </w:t>
-      </w:r>
-      <w:r>
-        <w:rPr>
-          <w:rFonts w:hint="eastAsia"/>
-        </w:rPr>
-        <w:t>，把河山復舊</w:t>
+        <w:t>我們恨頹廢</w:t>
+      </w:r>
+      <w:r>
+        <w:rPr>
+          <w:rFonts w:hint="eastAsia"/>
+        </w:rPr>
+        <w:t xml:space="preserve"> </w:t>
+      </w:r>
+      <w:r>
+        <w:rPr>
+          <w:rFonts w:hint="eastAsia"/>
+        </w:rPr>
+        <w:t>，恨一切醜惡的東西</w:t>
+      </w:r>
+      <w:r>
+        <w:rPr>
+          <w:rFonts w:hint="eastAsia"/>
+        </w:rPr>
+        <w:t xml:space="preserve"> </w:t>
+      </w:r>
+      <w:r>
+        <w:rPr>
+          <w:rFonts w:hint="eastAsia"/>
+        </w:rPr>
+        <w:t>，我們有的是熱情</w:t>
+      </w:r>
+      <w:r>
+        <w:rPr>
+          <w:rFonts w:hint="eastAsia"/>
+        </w:rPr>
+        <w:t xml:space="preserve"> </w:t>
+      </w:r>
+      <w:r>
+        <w:rPr>
+          <w:rFonts w:hint="eastAsia"/>
+        </w:rPr>
+        <w:t>，有的是勇氣</w:t>
+      </w:r>
+      <w:r>
+        <w:rPr>
+          <w:rFonts w:hint="eastAsia"/>
+        </w:rPr>
+        <w:t xml:space="preserve"> </w:t>
+      </w:r>
+      <w:r>
+        <w:rPr>
+          <w:rFonts w:hint="eastAsia"/>
+        </w:rPr>
+        <w:t>，革新奮鬥全憑這兩件利器</w:t>
       </w:r>
       <w:r>
         <w:rPr>
@@ -981,16 +1426,101 @@
         <w:t>。</w:t>
       </w:r>
     </w:p>
-    <w:p>
-      <w:r>
-        <w:rPr>
-          <w:rFonts w:hint="eastAsia"/>
-        </w:rPr>
-        <w:t>（上述由林孫源補敍。）</w:t>
-      </w:r>
-    </w:p>
     <w:p/>
     <w:p>
+      <w:r>
+        <w:rPr>
+          <w:rFonts w:hint="eastAsia"/>
+        </w:rPr>
+        <w:t>我們要唱出少年的心聲</w:t>
+      </w:r>
+      <w:r>
+        <w:rPr>
+          <w:rFonts w:hint="eastAsia"/>
+        </w:rPr>
+        <w:t xml:space="preserve"> </w:t>
+      </w:r>
+      <w:r>
+        <w:rPr>
+          <w:rFonts w:hint="eastAsia"/>
+        </w:rPr>
+        <w:t>，來吧</w:t>
+      </w:r>
+      <w:r>
+        <w:rPr>
+          <w:rFonts w:hint="eastAsia"/>
+        </w:rPr>
+        <w:t xml:space="preserve"> </w:t>
+      </w:r>
+      <w:r>
+        <w:rPr>
+          <w:rFonts w:hint="eastAsia"/>
+        </w:rPr>
+        <w:t>，朋友</w:t>
+      </w:r>
+      <w:r>
+        <w:rPr>
+          <w:rFonts w:hint="eastAsia"/>
+        </w:rPr>
+        <w:t xml:space="preserve"> </w:t>
+      </w:r>
+      <w:r>
+        <w:rPr>
+          <w:rFonts w:hint="eastAsia"/>
+        </w:rPr>
+        <w:t>！攙起手</w:t>
+      </w:r>
+      <w:r>
+        <w:rPr>
+          <w:rFonts w:hint="eastAsia"/>
+        </w:rPr>
+        <w:t xml:space="preserve"> </w:t>
+      </w:r>
+      <w:r>
+        <w:rPr>
+          <w:rFonts w:hint="eastAsia"/>
+        </w:rPr>
+        <w:t>，莫退後</w:t>
+      </w:r>
+      <w:r>
+        <w:rPr>
+          <w:rFonts w:hint="eastAsia"/>
+        </w:rPr>
+        <w:t xml:space="preserve"> </w:t>
+      </w:r>
+      <w:r>
+        <w:rPr>
+          <w:rFonts w:hint="eastAsia"/>
+        </w:rPr>
+        <w:t>，邁著大步</w:t>
+      </w:r>
+      <w:r>
+        <w:rPr>
+          <w:rFonts w:hint="eastAsia"/>
+        </w:rPr>
+        <w:t xml:space="preserve"> </w:t>
+      </w:r>
+      <w:r>
+        <w:rPr>
+          <w:rFonts w:hint="eastAsia"/>
+        </w:rPr>
+        <w:t>，奔向我們燦爛的前程</w:t>
+      </w:r>
+      <w:r>
+        <w:rPr>
+          <w:rFonts w:hint="eastAsia"/>
+        </w:rPr>
+        <w:t xml:space="preserve"> </w:t>
+      </w:r>
+      <w:r>
+        <w:rPr>
+          <w:rFonts w:hint="eastAsia"/>
+        </w:rPr>
+        <w:t>。</w:t>
+      </w:r>
+    </w:p>
+    <w:p/>
+    <w:p>
       <w:pPr>
         <w:pStyle w:val="2"/>
       </w:pPr>
@@ -998,557 +1528,28 @@
         <w:rPr>
           <w:rFonts w:hint="eastAsia"/>
         </w:rPr>
-        <w:t>《憶》</w:t>
-      </w:r>
-    </w:p>
-    <w:p>
-      <w:r>
-        <w:rPr>
-          <w:rFonts w:hint="eastAsia"/>
-        </w:rPr>
-        <w:t>憶當年大陸上說也自由</w:t>
-      </w:r>
-      <w:r>
-        <w:rPr>
-          <w:rFonts w:hint="eastAsia"/>
-        </w:rPr>
-        <w:t xml:space="preserve"> </w:t>
-      </w:r>
-      <w:r>
-        <w:rPr>
-          <w:rFonts w:hint="eastAsia"/>
-        </w:rPr>
-        <w:t>，笑也自由</w:t>
-      </w:r>
-      <w:r>
-        <w:rPr>
-          <w:rFonts w:hint="eastAsia"/>
-        </w:rPr>
-        <w:t xml:space="preserve"> </w:t>
-      </w:r>
-      <w:r>
-        <w:rPr>
-          <w:rFonts w:hint="eastAsia"/>
-        </w:rPr>
-        <w:t>，田中有桑麻稻麥</w:t>
-      </w:r>
-      <w:r>
-        <w:rPr>
-          <w:rFonts w:hint="eastAsia"/>
-        </w:rPr>
-        <w:t xml:space="preserve"> </w:t>
-      </w:r>
-      <w:r>
-        <w:rPr>
-          <w:rFonts w:hint="eastAsia"/>
-        </w:rPr>
-        <w:t>，園裡有瓜果蔬韭</w:t>
-      </w:r>
-      <w:r>
-        <w:rPr>
-          <w:rFonts w:hint="eastAsia"/>
-        </w:rPr>
-        <w:t xml:space="preserve"> </w:t>
-      </w:r>
-      <w:r>
-        <w:rPr>
-          <w:rFonts w:hint="eastAsia"/>
-        </w:rPr>
-        <w:t>，穿也有吃也有</w:t>
-      </w:r>
-      <w:r>
-        <w:rPr>
-          <w:rFonts w:hint="eastAsia"/>
-        </w:rPr>
-        <w:t xml:space="preserve"> </w:t>
-      </w:r>
-      <w:r>
-        <w:rPr>
-          <w:rFonts w:hint="eastAsia"/>
-        </w:rPr>
-        <w:t>。記得當月白風清的時候</w:t>
-      </w:r>
-      <w:r>
-        <w:rPr>
-          <w:rFonts w:hint="eastAsia"/>
-        </w:rPr>
-        <w:t xml:space="preserve"> </w:t>
-      </w:r>
-      <w:r>
-        <w:rPr>
-          <w:rFonts w:hint="eastAsia"/>
-        </w:rPr>
-        <w:t>，哥哥要弟弟學小狗</w:t>
-      </w:r>
-      <w:r>
-        <w:rPr>
-          <w:rFonts w:hint="eastAsia"/>
-        </w:rPr>
-        <w:t xml:space="preserve"> </w:t>
-      </w:r>
-      <w:r>
-        <w:rPr>
-          <w:rFonts w:hint="eastAsia"/>
-        </w:rPr>
-        <w:t>，弟弟要哥哥學黃牛</w:t>
-      </w:r>
-      <w:r>
-        <w:rPr>
-          <w:rFonts w:hint="eastAsia"/>
-        </w:rPr>
-        <w:t xml:space="preserve"> </w:t>
-      </w:r>
-      <w:r>
-        <w:rPr>
-          <w:rFonts w:hint="eastAsia"/>
-        </w:rPr>
-        <w:t>，叫叫跳跳</w:t>
-      </w:r>
-      <w:r>
-        <w:rPr>
-          <w:rFonts w:hint="eastAsia"/>
-        </w:rPr>
-        <w:t xml:space="preserve"> </w:t>
-      </w:r>
-      <w:r>
-        <w:rPr>
-          <w:rFonts w:hint="eastAsia"/>
-        </w:rPr>
-        <w:t>，多麼的快樂無憂</w:t>
-      </w:r>
-      <w:r>
-        <w:rPr>
-          <w:rFonts w:hint="eastAsia"/>
-        </w:rPr>
-        <w:t xml:space="preserve"> </w:t>
-      </w:r>
-      <w:r>
-        <w:rPr>
-          <w:rFonts w:hint="eastAsia"/>
-        </w:rPr>
-        <w:t>。到如今山河變色</w:t>
-      </w:r>
-      <w:r>
-        <w:rPr>
-          <w:rFonts w:hint="eastAsia"/>
-        </w:rPr>
-        <w:t xml:space="preserve"> </w:t>
-      </w:r>
-      <w:r>
-        <w:rPr>
-          <w:rFonts w:hint="eastAsia"/>
-        </w:rPr>
-        <w:t>，吃不飽穿不暖</w:t>
-      </w:r>
-      <w:r>
-        <w:rPr>
-          <w:rFonts w:hint="eastAsia"/>
-        </w:rPr>
-        <w:t xml:space="preserve"> </w:t>
-      </w:r>
-      <w:r>
-        <w:rPr>
-          <w:rFonts w:hint="eastAsia"/>
-        </w:rPr>
-        <w:t>，人人臉上掛著愁容</w:t>
-      </w:r>
-      <w:r>
-        <w:rPr>
-          <w:rFonts w:hint="eastAsia"/>
-        </w:rPr>
-        <w:t xml:space="preserve"> </w:t>
-      </w:r>
-      <w:r>
-        <w:rPr>
-          <w:rFonts w:hint="eastAsia"/>
-        </w:rPr>
-        <w:t>，父母無力顧孩</w:t>
-      </w:r>
-      <w:r>
-        <w:rPr>
-          <w:rFonts w:hint="eastAsia"/>
-        </w:rPr>
         <w:lastRenderedPageBreak/>
-        <w:t>子</w:t>
-      </w:r>
-      <w:r>
-        <w:rPr>
-          <w:rFonts w:hint="eastAsia"/>
-        </w:rPr>
-        <w:t xml:space="preserve"> </w:t>
-      </w:r>
-      <w:r>
-        <w:rPr>
-          <w:rFonts w:hint="eastAsia"/>
-        </w:rPr>
-        <w:t>，孩子個個都消瘦</w:t>
-      </w:r>
-      <w:r>
-        <w:rPr>
-          <w:rFonts w:hint="eastAsia"/>
-        </w:rPr>
-        <w:t xml:space="preserve"> </w:t>
-      </w:r>
-      <w:r>
-        <w:rPr>
-          <w:rFonts w:hint="eastAsia"/>
-        </w:rPr>
-        <w:t>。…………</w:t>
+        <w:t>《爸爸捕魚去》</w:t>
+      </w:r>
+    </w:p>
+    <w:p>
+      <w:r>
+        <w:rPr>
+          <w:rFonts w:hint="eastAsia"/>
+        </w:rPr>
+        <w:t>天這麼黑，風這麼大，爸爸捕魚去，為什麼還不回家？聴狂風怒號，真叫我們害怕。</w:t>
+      </w:r>
+    </w:p>
+    <w:p>
+      <w:r>
+        <w:rPr>
+          <w:rFonts w:hint="eastAsia"/>
+        </w:rPr>
+        <w:t>爸爸！爸爸！我們心𥚃多麽牽掛。只要你早點回家，既便是空船也罷！</w:t>
       </w:r>
     </w:p>
     <w:p/>
     <w:p>
-      <w:pPr>
-        <w:pStyle w:val="2"/>
-      </w:pPr>
-      <w:r>
-        <w:rPr>
-          <w:rFonts w:hint="eastAsia"/>
-        </w:rPr>
-        <w:t>《少年歌》</w:t>
-      </w:r>
-    </w:p>
-    <w:p>
-      <w:r>
-        <w:rPr>
-          <w:rFonts w:hint="eastAsia"/>
-        </w:rPr>
-        <w:t>我們是小羊</w:t>
-      </w:r>
-      <w:r>
-        <w:rPr>
-          <w:rFonts w:hint="eastAsia"/>
-        </w:rPr>
-        <w:t xml:space="preserve"> </w:t>
-      </w:r>
-      <w:r>
-        <w:rPr>
-          <w:rFonts w:hint="eastAsia"/>
-        </w:rPr>
-        <w:t>，跳躍過山坡和草場</w:t>
-      </w:r>
-      <w:r>
-        <w:rPr>
-          <w:rFonts w:hint="eastAsia"/>
-        </w:rPr>
-        <w:t xml:space="preserve"> </w:t>
-      </w:r>
-      <w:r>
-        <w:rPr>
-          <w:rFonts w:hint="eastAsia"/>
-        </w:rPr>
-        <w:t>。提起嗓子叫</w:t>
-      </w:r>
-      <w:r>
-        <w:rPr>
-          <w:rFonts w:hint="eastAsia"/>
-        </w:rPr>
-        <w:t xml:space="preserve"> </w:t>
-      </w:r>
-      <w:r>
-        <w:rPr>
-          <w:rFonts w:hint="eastAsia"/>
-        </w:rPr>
-        <w:t>，撒開腿子跑</w:t>
-      </w:r>
-      <w:r>
-        <w:rPr>
-          <w:rFonts w:hint="eastAsia"/>
-        </w:rPr>
-        <w:t xml:space="preserve"> </w:t>
-      </w:r>
-      <w:r>
-        <w:rPr>
-          <w:rFonts w:hint="eastAsia"/>
-        </w:rPr>
-        <w:t>，活活潑潑蹦蹦跳跳</w:t>
-      </w:r>
-      <w:r>
-        <w:rPr>
-          <w:rFonts w:hint="eastAsia"/>
-        </w:rPr>
-        <w:t xml:space="preserve"> </w:t>
-      </w:r>
-      <w:r>
-        <w:rPr>
-          <w:rFonts w:hint="eastAsia"/>
-        </w:rPr>
-        <w:t>。</w:t>
-      </w:r>
-    </w:p>
-    <w:p/>
-    <w:p>
-      <w:r>
-        <w:rPr>
-          <w:rFonts w:hint="eastAsia"/>
-        </w:rPr>
-        <w:t>我們是山泉</w:t>
-      </w:r>
-      <w:r>
-        <w:rPr>
-          <w:rFonts w:hint="eastAsia"/>
-        </w:rPr>
-        <w:t xml:space="preserve"> </w:t>
-      </w:r>
-      <w:r>
-        <w:rPr>
-          <w:rFonts w:hint="eastAsia"/>
-        </w:rPr>
-        <w:t>，挾著輕快的歌聲，自白雲間流下平川</w:t>
-      </w:r>
-      <w:r>
-        <w:rPr>
-          <w:rFonts w:hint="eastAsia"/>
-        </w:rPr>
-        <w:t xml:space="preserve"> </w:t>
-      </w:r>
-      <w:r>
-        <w:rPr>
-          <w:rFonts w:hint="eastAsia"/>
-        </w:rPr>
-        <w:t>，銀色的珠沫</w:t>
-      </w:r>
-      <w:r>
-        <w:rPr>
-          <w:rFonts w:hint="eastAsia"/>
-        </w:rPr>
-        <w:t xml:space="preserve"> </w:t>
-      </w:r>
-      <w:r>
-        <w:rPr>
-          <w:rFonts w:hint="eastAsia"/>
-        </w:rPr>
-        <w:t>，跳盪在我們的心裡</w:t>
-      </w:r>
-      <w:r>
-        <w:rPr>
-          <w:rFonts w:hint="eastAsia"/>
-        </w:rPr>
-        <w:t xml:space="preserve"> </w:t>
-      </w:r>
-      <w:r>
-        <w:rPr>
-          <w:rFonts w:hint="eastAsia"/>
-        </w:rPr>
-        <w:t>，永遠是那麼愉悅</w:t>
-      </w:r>
-      <w:r>
-        <w:rPr>
-          <w:rFonts w:hint="eastAsia"/>
-        </w:rPr>
-        <w:t xml:space="preserve"> </w:t>
-      </w:r>
-      <w:r>
-        <w:rPr>
-          <w:rFonts w:hint="eastAsia"/>
-        </w:rPr>
-        <w:t>，永遠是那麽新鮮</w:t>
-      </w:r>
-      <w:r>
-        <w:rPr>
-          <w:rFonts w:hint="eastAsia"/>
-        </w:rPr>
-        <w:t xml:space="preserve"> </w:t>
-      </w:r>
-      <w:r>
-        <w:rPr>
-          <w:rFonts w:hint="eastAsia"/>
-        </w:rPr>
-        <w:t>。</w:t>
-      </w:r>
-    </w:p>
-    <w:p/>
-    <w:p>
-      <w:r>
-        <w:rPr>
-          <w:rFonts w:hint="eastAsia"/>
-        </w:rPr>
-        <w:t>我們恨頹廢</w:t>
-      </w:r>
-      <w:r>
-        <w:rPr>
-          <w:rFonts w:hint="eastAsia"/>
-        </w:rPr>
-        <w:t xml:space="preserve"> </w:t>
-      </w:r>
-      <w:r>
-        <w:rPr>
-          <w:rFonts w:hint="eastAsia"/>
-        </w:rPr>
-        <w:t>，恨一切醜惡的東西</w:t>
-      </w:r>
-      <w:r>
-        <w:rPr>
-          <w:rFonts w:hint="eastAsia"/>
-        </w:rPr>
-        <w:t xml:space="preserve"> </w:t>
-      </w:r>
-      <w:r>
-        <w:rPr>
-          <w:rFonts w:hint="eastAsia"/>
-        </w:rPr>
-        <w:t>，我們有的是熱情</w:t>
-      </w:r>
-      <w:r>
-        <w:rPr>
-          <w:rFonts w:hint="eastAsia"/>
-        </w:rPr>
-        <w:t xml:space="preserve"> </w:t>
-      </w:r>
-      <w:r>
-        <w:rPr>
-          <w:rFonts w:hint="eastAsia"/>
-        </w:rPr>
-        <w:t>，有的是勇氣</w:t>
-      </w:r>
-      <w:r>
-        <w:rPr>
-          <w:rFonts w:hint="eastAsia"/>
-        </w:rPr>
-        <w:t xml:space="preserve"> </w:t>
-      </w:r>
-      <w:r>
-        <w:rPr>
-          <w:rFonts w:hint="eastAsia"/>
-        </w:rPr>
-        <w:t>，革新奮鬥全憑這兩件利器</w:t>
-      </w:r>
-      <w:r>
-        <w:rPr>
-          <w:rFonts w:hint="eastAsia"/>
-        </w:rPr>
-        <w:t xml:space="preserve"> </w:t>
-      </w:r>
-      <w:r>
-        <w:rPr>
-          <w:rFonts w:hint="eastAsia"/>
-        </w:rPr>
-        <w:t>。</w:t>
-      </w:r>
-    </w:p>
-    <w:p/>
-    <w:p>
-      <w:r>
-        <w:rPr>
-          <w:rFonts w:hint="eastAsia"/>
-        </w:rPr>
-        <w:t>我們要唱出少年的心聲</w:t>
-      </w:r>
-      <w:r>
-        <w:rPr>
-          <w:rFonts w:hint="eastAsia"/>
-        </w:rPr>
-        <w:t xml:space="preserve"> </w:t>
-      </w:r>
-      <w:r>
-        <w:rPr>
-          <w:rFonts w:hint="eastAsia"/>
-        </w:rPr>
-        <w:t>，來吧</w:t>
-      </w:r>
-      <w:r>
-        <w:rPr>
-          <w:rFonts w:hint="eastAsia"/>
-        </w:rPr>
-        <w:t xml:space="preserve"> </w:t>
-      </w:r>
-      <w:r>
-        <w:rPr>
-          <w:rFonts w:hint="eastAsia"/>
-        </w:rPr>
-        <w:t>，朋友</w:t>
-      </w:r>
-      <w:r>
-        <w:rPr>
-          <w:rFonts w:hint="eastAsia"/>
-        </w:rPr>
-        <w:t xml:space="preserve"> </w:t>
-      </w:r>
-      <w:r>
-        <w:rPr>
-          <w:rFonts w:hint="eastAsia"/>
-        </w:rPr>
-        <w:t>！攙起手</w:t>
-      </w:r>
-      <w:r>
-        <w:rPr>
-          <w:rFonts w:hint="eastAsia"/>
-        </w:rPr>
-        <w:t xml:space="preserve"> </w:t>
-      </w:r>
-      <w:r>
-        <w:rPr>
-          <w:rFonts w:hint="eastAsia"/>
-        </w:rPr>
-        <w:t>，莫退後</w:t>
-      </w:r>
-      <w:r>
-        <w:rPr>
-          <w:rFonts w:hint="eastAsia"/>
-        </w:rPr>
-        <w:t xml:space="preserve"> </w:t>
-      </w:r>
-      <w:r>
-        <w:rPr>
-          <w:rFonts w:hint="eastAsia"/>
-        </w:rPr>
-        <w:t>，邁著大步</w:t>
-      </w:r>
-      <w:r>
-        <w:rPr>
-          <w:rFonts w:hint="eastAsia"/>
-        </w:rPr>
-        <w:t xml:space="preserve"> </w:t>
-      </w:r>
-      <w:r>
-        <w:rPr>
-          <w:rFonts w:hint="eastAsia"/>
-        </w:rPr>
-        <w:t>，奔向我們燦爛的前程</w:t>
-      </w:r>
-      <w:r>
-        <w:rPr>
-          <w:rFonts w:hint="eastAsia"/>
-        </w:rPr>
-        <w:t xml:space="preserve"> </w:t>
-      </w:r>
-      <w:r>
-        <w:rPr>
-          <w:rFonts w:hint="eastAsia"/>
-        </w:rPr>
-        <w:t>。</w:t>
-      </w:r>
-    </w:p>
-    <w:p/>
-    <w:p>
-      <w:pPr>
-        <w:pStyle w:val="2"/>
-      </w:pPr>
-      <w:r>
-        <w:rPr>
-          <w:rFonts w:hint="eastAsia"/>
-        </w:rPr>
-        <w:t>《爸爸捕魚去》</w:t>
-      </w:r>
-    </w:p>
-    <w:p>
-      <w:r>
-        <w:rPr>
-          <w:rFonts w:hint="eastAsia"/>
-        </w:rPr>
-        <w:t>天這麼黑，風這麼大，爸爸捕魚去，為什麼還不回家？聴狂風怒號，真叫我們害怕。</w:t>
-      </w:r>
-    </w:p>
-    <w:p>
-      <w:r>
-        <w:rPr>
-          <w:rFonts w:hint="eastAsia"/>
-        </w:rPr>
-        <w:t>爸爸！爸爸！我們心𥚃多麽牽掛。只要你早點回家，既便是空船也罷！</w:t>
-      </w:r>
-    </w:p>
-    <w:p/>
-    <w:p>
       <w:r>
         <w:rPr>
           <w:rFonts w:hint="eastAsia"/>
@@ -1562,7 +1563,6 @@
           <w:rFonts w:hint="eastAsia"/>
           <w:noProof/>
         </w:rPr>
-        <w:lastRenderedPageBreak/>
         <w:drawing>
           <wp:anchor distT="0" distB="0" distL="114300" distR="114300" simplePos="0" relativeHeight="251658240" behindDoc="0" locked="0" layoutInCell="1" allowOverlap="1" wp14:anchorId="3783A268" wp14:editId="7C85CF20">
             <wp:simplePos x="0" y="0"/>
@@ -1861,6 +1861,7 @@
         <w:rPr>
           <w:noProof/>
         </w:rPr>
+        <w:lastRenderedPageBreak/>
         <w:drawing>
           <wp:inline distT="0" distB="0" distL="0" distR="0" wp14:anchorId="50F71925" wp14:editId="6B6845C2">
             <wp:extent cx="2988733" cy="2301324"/>
@@ -1961,7 +1962,6 @@
         <w:rPr>
           <w:noProof/>
         </w:rPr>
-        <w:lastRenderedPageBreak/>
         <w:drawing>
           <wp:inline distT="0" distB="0" distL="0" distR="0" wp14:anchorId="19F34015" wp14:editId="6BCBABDF">
             <wp:extent cx="3120727" cy="2434167"/>
@@ -2793,13 +2793,13 @@
   <w:style w:type="paragraph" w:default="1" w:styleId="a">
     <w:name w:val="Normal"/>
     <w:qFormat/>
-    <w:rsid w:val="00F9393E"/>
+    <w:rsid w:val="00FA2FD8"/>
     <w:pPr>
       <w:widowControl w:val="0"/>
     </w:pPr>
     <w:rPr>
       <w:rFonts w:ascii="Arial" w:eastAsia="楷體-繁" w:hAnsi="Arial" w:cs="Times New Roman (本文 CS 字型)"/>
-      <w:sz w:val="36"/>
+      <w:sz w:val="40"/>
     </w:rPr>
   </w:style>
   <w:style w:type="paragraph" w:styleId="1">
